--- a/MauGCN.docx
+++ b/MauGCN.docx
@@ -4,30 +4,27 @@
   <w:body>
     <w:p>
       <w:pPr>
-        <w:pageBreakBefore/>
         <w:widowControl w:val="0"/>
         <w:rPr>
-          <w:rFonts w:ascii="Times New Roman" w:hAnsi="Times New Roman" w:cs="Times New Roman"/>
-          <w:sz w:val="28"/>
-          <w:szCs w:val="28"/>
-        </w:rPr>
-      </w:pPr>
-      <w:bookmarkStart w:id="0" w:name="_GoBack"/>
-      <w:bookmarkEnd w:id="0"/>
-    </w:p>
-    <w:p>
-      <w:pPr>
-        <w:rPr>
-          <w:rFonts w:ascii="Times New Roman" w:hAnsi="Times New Roman" w:cs="Times New Roman"/>
-          <w:sz w:val="28"/>
-          <w:szCs w:val="28"/>
-        </w:rPr>
-      </w:pPr>
-    </w:p>
-    <w:p>
-      <w:pPr>
-        <w:rPr>
-          <w:rFonts w:ascii="Times New Roman" w:hAnsi="Times New Roman" w:cs="Times New Roman"/>
+          <w:rFonts w:ascii="Times New Roman" w:hAnsi="Times New Roman"/>
+          <w:sz w:val="36"/>
+          <w:szCs w:val="28"/>
+        </w:rPr>
+      </w:pPr>
+    </w:p>
+    <w:p>
+      <w:pPr>
+        <w:rPr>
+          <w:rFonts w:ascii="Times New Roman" w:hAnsi="Times New Roman"/>
+          <w:sz w:val="28"/>
+          <w:szCs w:val="28"/>
+        </w:rPr>
+      </w:pPr>
+    </w:p>
+    <w:p>
+      <w:pPr>
+        <w:rPr>
+          <w:rFonts w:ascii="Times New Roman" w:hAnsi="Times New Roman"/>
           <w:sz w:val="34"/>
           <w:szCs w:val="28"/>
         </w:rPr>
@@ -36,69 +33,51 @@
     <w:p>
       <w:pPr>
         <w:tabs>
-          <w:tab w:val="left" w:pos="7993"/>
-          <w:tab w:val="left" w:pos="9127"/>
-          <w:tab w:val="left" w:pos="10149"/>
+          <w:tab w:val="left" w:pos="8080"/>
+          <w:tab w:val="left" w:pos="9214"/>
+          <w:tab w:val="left" w:pos="10206"/>
         </w:tabs>
         <w:ind w:left="3119"/>
         <w:rPr>
-          <w:rFonts w:ascii="Times New Roman" w:hAnsi="Times New Roman" w:cs="Times New Roman"/>
-          <w:sz w:val="28"/>
-          <w:szCs w:val="28"/>
-        </w:rPr>
-      </w:pPr>
-      <w:r>
-        <w:rPr>
-          <w:rFonts w:ascii="Times New Roman" w:hAnsi="Times New Roman" w:cs="Times New Roman"/>
-          <w:sz w:val="28"/>
-          <w:szCs w:val="28"/>
-        </w:rPr>
-        <w:t>${</w:t>
-      </w:r>
-      <w:proofErr w:type="spellStart"/>
-      <w:r>
-        <w:rPr>
-          <w:rFonts w:ascii="Times New Roman" w:hAnsi="Times New Roman" w:cs="Times New Roman"/>
-          <w:sz w:val="28"/>
-          <w:szCs w:val="28"/>
-        </w:rPr>
-        <w:t>sogcn</w:t>
-      </w:r>
-      <w:proofErr w:type="spellEnd"/>
-      <w:r>
-        <w:rPr>
-          <w:rFonts w:ascii="Times New Roman" w:hAnsi="Times New Roman" w:cs="Times New Roman"/>
-          <w:sz w:val="28"/>
-          <w:szCs w:val="28"/>
-        </w:rPr>
-        <w:t>}</w:t>
-      </w:r>
-      <w:r>
-        <w:rPr>
-          <w:rFonts w:ascii="Times New Roman" w:hAnsi="Times New Roman" w:cs="Times New Roman"/>
-          <w:sz w:val="28"/>
-          <w:szCs w:val="28"/>
-        </w:rPr>
-        <w:tab/>
-        <w:t>${n1}</w:t>
-      </w:r>
-      <w:r>
-        <w:rPr>
-          <w:rFonts w:ascii="Times New Roman" w:hAnsi="Times New Roman" w:cs="Times New Roman"/>
-          <w:sz w:val="28"/>
-          <w:szCs w:val="28"/>
-        </w:rPr>
-        <w:tab/>
-        <w:t>${t1}</w:t>
-      </w:r>
-      <w:r>
-        <w:rPr>
-          <w:rFonts w:ascii="Times New Roman" w:hAnsi="Times New Roman" w:cs="Times New Roman"/>
-          <w:sz w:val="28"/>
-          <w:szCs w:val="28"/>
-        </w:rPr>
-        <w:tab/>
-        <w:t>${na1}</w:t>
+          <w:rFonts w:ascii="Times New Roman" w:hAnsi="Times New Roman"/>
+          <w:sz w:val="28"/>
+          <w:szCs w:val="28"/>
+        </w:rPr>
+      </w:pPr>
+      <w:r>
+        <w:rPr>
+          <w:rFonts w:ascii="Times New Roman" w:hAnsi="Times New Roman"/>
+          <w:sz w:val="28"/>
+          <w:szCs w:val="28"/>
+        </w:rPr>
+        <w:t>$sogcn$</w:t>
+      </w:r>
+      <w:r>
+        <w:rPr>
+          <w:rFonts w:ascii="Times New Roman" w:hAnsi="Times New Roman"/>
+          <w:sz w:val="28"/>
+          <w:szCs w:val="28"/>
+        </w:rPr>
+        <w:tab/>
+        <w:t>$n1$</w:t>
+      </w:r>
+      <w:r>
+        <w:rPr>
+          <w:rFonts w:ascii="Times New Roman" w:hAnsi="Times New Roman"/>
+          <w:sz w:val="28"/>
+          <w:szCs w:val="28"/>
+        </w:rPr>
+        <w:tab/>
+        <w:t>$t1$</w:t>
+      </w:r>
+      <w:r>
+        <w:rPr>
+          <w:rFonts w:ascii="Times New Roman" w:hAnsi="Times New Roman"/>
+          <w:sz w:val="28"/>
+          <w:szCs w:val="28"/>
+        </w:rPr>
+        <w:tab/>
+        <w:t>$na1$</w:t>
       </w:r>
     </w:p>
     <w:p>
@@ -106,27 +85,27 @@
         <w:spacing w:after="0" w:line="240" w:lineRule="auto"/>
         <w:ind w:left="3402"/>
         <w:rPr>
-          <w:rFonts w:ascii="Times New Roman" w:hAnsi="Times New Roman" w:cs="Times New Roman"/>
-          <w:sz w:val="28"/>
-          <w:szCs w:val="28"/>
-        </w:rPr>
-      </w:pPr>
-    </w:p>
-    <w:p>
-      <w:pPr>
-        <w:spacing w:after="0" w:line="240" w:lineRule="auto"/>
-        <w:rPr>
-          <w:rFonts w:ascii="Times New Roman" w:hAnsi="Times New Roman" w:cs="Times New Roman"/>
-          <w:sz w:val="28"/>
-          <w:szCs w:val="28"/>
-        </w:rPr>
-      </w:pPr>
-    </w:p>
-    <w:p>
-      <w:pPr>
-        <w:spacing w:after="0" w:line="240" w:lineRule="auto"/>
-        <w:rPr>
-          <w:rFonts w:ascii="Times New Roman" w:hAnsi="Times New Roman" w:cs="Times New Roman"/>
+          <w:rFonts w:ascii="Times New Roman" w:hAnsi="Times New Roman"/>
+          <w:sz w:val="28"/>
+          <w:szCs w:val="28"/>
+        </w:rPr>
+      </w:pPr>
+    </w:p>
+    <w:p>
+      <w:pPr>
+        <w:spacing w:after="0" w:line="240" w:lineRule="auto"/>
+        <w:rPr>
+          <w:rFonts w:ascii="Times New Roman" w:hAnsi="Times New Roman"/>
+          <w:sz w:val="28"/>
+          <w:szCs w:val="28"/>
+        </w:rPr>
+      </w:pPr>
+    </w:p>
+    <w:p>
+      <w:pPr>
+        <w:spacing w:after="0" w:line="240" w:lineRule="auto"/>
+        <w:rPr>
+          <w:rFonts w:ascii="Times New Roman" w:hAnsi="Times New Roman"/>
           <w:sz w:val="12"/>
           <w:szCs w:val="28"/>
         </w:rPr>
@@ -136,7 +115,7 @@
       <w:pPr>
         <w:spacing w:after="0" w:line="240" w:lineRule="auto"/>
         <w:rPr>
-          <w:rFonts w:ascii="Times New Roman" w:hAnsi="Times New Roman" w:cs="Times New Roman"/>
+          <w:rFonts w:ascii="Times New Roman" w:hAnsi="Times New Roman"/>
           <w:sz w:val="12"/>
           <w:szCs w:val="28"/>
         </w:rPr>
@@ -146,7 +125,7 @@
       <w:pPr>
         <w:spacing w:after="0" w:line="240" w:lineRule="auto"/>
         <w:rPr>
-          <w:rFonts w:ascii="Times New Roman" w:hAnsi="Times New Roman" w:cs="Times New Roman"/>
+          <w:rFonts w:ascii="Times New Roman" w:hAnsi="Times New Roman"/>
           <w:sz w:val="12"/>
           <w:szCs w:val="28"/>
         </w:rPr>
@@ -156,7 +135,7 @@
       <w:pPr>
         <w:spacing w:after="0" w:line="240" w:lineRule="auto"/>
         <w:rPr>
-          <w:rFonts w:ascii="Times New Roman" w:hAnsi="Times New Roman" w:cs="Times New Roman"/>
+          <w:rFonts w:ascii="Times New Roman" w:hAnsi="Times New Roman"/>
           <w:sz w:val="12"/>
           <w:szCs w:val="28"/>
         </w:rPr>
@@ -166,7 +145,7 @@
       <w:pPr>
         <w:spacing w:after="0" w:line="240" w:lineRule="auto"/>
         <w:rPr>
-          <w:rFonts w:ascii="Times New Roman" w:hAnsi="Times New Roman" w:cs="Times New Roman"/>
+          <w:rFonts w:ascii="Times New Roman" w:hAnsi="Times New Roman"/>
           <w:sz w:val="12"/>
           <w:szCs w:val="28"/>
         </w:rPr>
@@ -175,85 +154,85 @@
     <w:p>
       <w:pPr>
         <w:tabs>
-          <w:tab w:val="left" w:pos="5683"/>
-          <w:tab w:val="left" w:pos="6957"/>
-          <w:tab w:val="left" w:pos="8049"/>
+          <w:tab w:val="left" w:pos="5812"/>
+          <w:tab w:val="left" w:pos="7088"/>
+          <w:tab w:val="left" w:pos="8222"/>
         </w:tabs>
         <w:spacing w:after="0" w:line="240" w:lineRule="auto"/>
         <w:rPr>
-          <w:rFonts w:ascii="Times New Roman" w:hAnsi="Times New Roman" w:cs="Times New Roman"/>
-          <w:sz w:val="28"/>
-          <w:szCs w:val="28"/>
-        </w:rPr>
-      </w:pPr>
-      <w:r>
-        <w:rPr>
-          <w:rFonts w:ascii="Times New Roman" w:hAnsi="Times New Roman" w:cs="Times New Roman"/>
-          <w:sz w:val="28"/>
-          <w:szCs w:val="28"/>
-        </w:rPr>
-        <w:tab/>
-        <w:t>${n2}</w:t>
-      </w:r>
-      <w:r>
-        <w:rPr>
-          <w:rFonts w:ascii="Times New Roman" w:hAnsi="Times New Roman" w:cs="Times New Roman"/>
-          <w:sz w:val="28"/>
-          <w:szCs w:val="28"/>
-        </w:rPr>
-        <w:tab/>
-        <w:t>${t2}</w:t>
-      </w:r>
-      <w:r>
-        <w:rPr>
-          <w:rFonts w:ascii="Times New Roman" w:hAnsi="Times New Roman" w:cs="Times New Roman"/>
-          <w:sz w:val="28"/>
-          <w:szCs w:val="28"/>
-        </w:rPr>
-        <w:tab/>
-        <w:t>${na2}</w:t>
+          <w:rFonts w:ascii="Times New Roman" w:hAnsi="Times New Roman"/>
+          <w:sz w:val="28"/>
+          <w:szCs w:val="28"/>
+        </w:rPr>
+      </w:pPr>
+      <w:r>
+        <w:rPr>
+          <w:rFonts w:ascii="Times New Roman" w:hAnsi="Times New Roman"/>
+          <w:sz w:val="28"/>
+          <w:szCs w:val="28"/>
+        </w:rPr>
+        <w:tab/>
+        <w:t>$n2$</w:t>
+      </w:r>
+      <w:r>
+        <w:rPr>
+          <w:rFonts w:ascii="Times New Roman" w:hAnsi="Times New Roman"/>
+          <w:sz w:val="28"/>
+          <w:szCs w:val="28"/>
+        </w:rPr>
+        <w:tab/>
+        <w:t>$t2$</w:t>
+      </w:r>
+      <w:r>
+        <w:rPr>
+          <w:rFonts w:ascii="Times New Roman" w:hAnsi="Times New Roman"/>
+          <w:sz w:val="28"/>
+          <w:szCs w:val="28"/>
+        </w:rPr>
+        <w:tab/>
+        <w:t>$na2$</w:t>
       </w:r>
     </w:p>
     <w:p>
       <w:pPr>
         <w:tabs>
-          <w:tab w:val="left" w:pos="5683"/>
-          <w:tab w:val="left" w:pos="6957"/>
-          <w:tab w:val="left" w:pos="8049"/>
+          <w:tab w:val="left" w:pos="5812"/>
+          <w:tab w:val="left" w:pos="7088"/>
+          <w:tab w:val="left" w:pos="8222"/>
         </w:tabs>
         <w:spacing w:after="0" w:line="240" w:lineRule="auto"/>
         <w:rPr>
-          <w:rFonts w:ascii="Times New Roman" w:hAnsi="Times New Roman" w:cs="Times New Roman"/>
-          <w:sz w:val="28"/>
-          <w:szCs w:val="28"/>
-        </w:rPr>
-      </w:pPr>
-      <w:r>
-        <w:rPr>
-          <w:rFonts w:ascii="Times New Roman" w:hAnsi="Times New Roman" w:cs="Times New Roman"/>
-          <w:sz w:val="28"/>
-          <w:szCs w:val="28"/>
-        </w:rPr>
-        <w:tab/>
-        <w:t>${n3}</w:t>
-      </w:r>
-      <w:r>
-        <w:rPr>
-          <w:rFonts w:ascii="Times New Roman" w:hAnsi="Times New Roman" w:cs="Times New Roman"/>
-          <w:sz w:val="28"/>
-          <w:szCs w:val="28"/>
-        </w:rPr>
-        <w:tab/>
-        <w:t>${t3}</w:t>
-      </w:r>
-      <w:r>
-        <w:rPr>
-          <w:rFonts w:ascii="Times New Roman" w:hAnsi="Times New Roman" w:cs="Times New Roman"/>
-          <w:sz w:val="28"/>
-          <w:szCs w:val="28"/>
-        </w:rPr>
-        <w:tab/>
-        <w:t>${na3}</w:t>
+          <w:rFonts w:ascii="Times New Roman" w:hAnsi="Times New Roman"/>
+          <w:sz w:val="28"/>
+          <w:szCs w:val="28"/>
+        </w:rPr>
+      </w:pPr>
+      <w:r>
+        <w:rPr>
+          <w:rFonts w:ascii="Times New Roman" w:hAnsi="Times New Roman"/>
+          <w:sz w:val="28"/>
+          <w:szCs w:val="28"/>
+        </w:rPr>
+        <w:tab/>
+        <w:t>$n3$</w:t>
+      </w:r>
+      <w:r>
+        <w:rPr>
+          <w:rFonts w:ascii="Times New Roman" w:hAnsi="Times New Roman"/>
+          <w:sz w:val="28"/>
+          <w:szCs w:val="28"/>
+        </w:rPr>
+        <w:tab/>
+        <w:t>$t3$</w:t>
+      </w:r>
+      <w:r>
+        <w:rPr>
+          <w:rFonts w:ascii="Times New Roman" w:hAnsi="Times New Roman"/>
+          <w:sz w:val="28"/>
+          <w:szCs w:val="28"/>
+        </w:rPr>
+        <w:tab/>
+        <w:t>$na3$</w:t>
       </w:r>
     </w:p>
     <w:p>
@@ -266,83 +245,83 @@
         <w:spacing w:after="0" w:line="240" w:lineRule="auto"/>
         <w:ind w:left="6379"/>
         <w:rPr>
-          <w:rFonts w:ascii="Times New Roman" w:hAnsi="Times New Roman" w:cs="Times New Roman"/>
-          <w:sz w:val="28"/>
-          <w:szCs w:val="28"/>
-        </w:rPr>
-      </w:pPr>
-      <w:r>
-        <w:rPr>
-          <w:rFonts w:ascii="Times New Roman" w:hAnsi="Times New Roman" w:cs="Times New Roman"/>
-          <w:sz w:val="28"/>
-          <w:szCs w:val="28"/>
-        </w:rPr>
-        <w:t>${n4}</w:t>
-      </w:r>
-      <w:r>
-        <w:rPr>
-          <w:rFonts w:ascii="Times New Roman" w:hAnsi="Times New Roman" w:cs="Times New Roman"/>
-          <w:sz w:val="28"/>
-          <w:szCs w:val="28"/>
-        </w:rPr>
-        <w:tab/>
-        <w:t>${t4}</w:t>
-      </w:r>
-      <w:r>
-        <w:rPr>
-          <w:rFonts w:ascii="Times New Roman" w:hAnsi="Times New Roman" w:cs="Times New Roman"/>
-          <w:sz w:val="28"/>
-          <w:szCs w:val="28"/>
-        </w:rPr>
-        <w:tab/>
-        <w:t>${na4}</w:t>
-      </w:r>
-    </w:p>
-    <w:p>
-      <w:pPr>
-        <w:spacing w:after="0" w:line="240" w:lineRule="auto"/>
-        <w:rPr>
-          <w:rFonts w:ascii="Times New Roman" w:hAnsi="Times New Roman" w:cs="Times New Roman"/>
-          <w:sz w:val="28"/>
-          <w:szCs w:val="28"/>
-        </w:rPr>
-      </w:pPr>
-    </w:p>
-    <w:p>
-      <w:pPr>
-        <w:spacing w:after="0" w:line="240" w:lineRule="auto"/>
-        <w:rPr>
-          <w:rFonts w:ascii="Times New Roman" w:hAnsi="Times New Roman" w:cs="Times New Roman"/>
-          <w:sz w:val="28"/>
-          <w:szCs w:val="28"/>
-        </w:rPr>
-      </w:pPr>
-    </w:p>
-    <w:p>
-      <w:pPr>
-        <w:spacing w:after="0" w:line="240" w:lineRule="auto"/>
-        <w:rPr>
-          <w:rFonts w:ascii="Times New Roman" w:hAnsi="Times New Roman" w:cs="Times New Roman"/>
-          <w:sz w:val="28"/>
-          <w:szCs w:val="28"/>
-        </w:rPr>
-      </w:pPr>
-    </w:p>
-    <w:p>
-      <w:pPr>
-        <w:spacing w:after="0" w:line="240" w:lineRule="auto"/>
-        <w:rPr>
-          <w:rFonts w:ascii="Times New Roman" w:hAnsi="Times New Roman" w:cs="Times New Roman"/>
-          <w:sz w:val="28"/>
-          <w:szCs w:val="28"/>
-        </w:rPr>
-      </w:pPr>
-    </w:p>
-    <w:p>
-      <w:pPr>
-        <w:spacing w:after="0" w:line="240" w:lineRule="auto"/>
-        <w:rPr>
-          <w:rFonts w:ascii="Times New Roman" w:hAnsi="Times New Roman" w:cs="Times New Roman"/>
+          <w:rFonts w:ascii="Times New Roman" w:hAnsi="Times New Roman"/>
+          <w:sz w:val="28"/>
+          <w:szCs w:val="28"/>
+        </w:rPr>
+      </w:pPr>
+      <w:r>
+        <w:rPr>
+          <w:rFonts w:ascii="Times New Roman" w:hAnsi="Times New Roman"/>
+          <w:sz w:val="28"/>
+          <w:szCs w:val="28"/>
+        </w:rPr>
+        <w:t>$n4$</w:t>
+      </w:r>
+      <w:r>
+        <w:rPr>
+          <w:rFonts w:ascii="Times New Roman" w:hAnsi="Times New Roman"/>
+          <w:sz w:val="28"/>
+          <w:szCs w:val="28"/>
+        </w:rPr>
+        <w:tab/>
+        <w:t>$t4$</w:t>
+      </w:r>
+      <w:r>
+        <w:rPr>
+          <w:rFonts w:ascii="Times New Roman" w:hAnsi="Times New Roman"/>
+          <w:sz w:val="28"/>
+          <w:szCs w:val="28"/>
+        </w:rPr>
+        <w:tab/>
+        <w:t>$na4$</w:t>
+      </w:r>
+    </w:p>
+    <w:p>
+      <w:pPr>
+        <w:spacing w:after="0" w:line="240" w:lineRule="auto"/>
+        <w:rPr>
+          <w:rFonts w:ascii="Times New Roman" w:hAnsi="Times New Roman"/>
+          <w:sz w:val="28"/>
+          <w:szCs w:val="28"/>
+        </w:rPr>
+      </w:pPr>
+    </w:p>
+    <w:p>
+      <w:pPr>
+        <w:spacing w:after="0" w:line="240" w:lineRule="auto"/>
+        <w:rPr>
+          <w:rFonts w:ascii="Times New Roman" w:hAnsi="Times New Roman"/>
+          <w:sz w:val="28"/>
+          <w:szCs w:val="28"/>
+        </w:rPr>
+      </w:pPr>
+    </w:p>
+    <w:p>
+      <w:pPr>
+        <w:spacing w:after="0" w:line="240" w:lineRule="auto"/>
+        <w:rPr>
+          <w:rFonts w:ascii="Times New Roman" w:hAnsi="Times New Roman"/>
+          <w:sz w:val="28"/>
+          <w:szCs w:val="28"/>
+        </w:rPr>
+      </w:pPr>
+    </w:p>
+    <w:p>
+      <w:pPr>
+        <w:spacing w:after="0" w:line="240" w:lineRule="auto"/>
+        <w:rPr>
+          <w:rFonts w:ascii="Times New Roman" w:hAnsi="Times New Roman"/>
+          <w:sz w:val="28"/>
+          <w:szCs w:val="28"/>
+        </w:rPr>
+      </w:pPr>
+    </w:p>
+    <w:p>
+      <w:pPr>
+        <w:spacing w:after="0" w:line="240" w:lineRule="auto"/>
+        <w:rPr>
+          <w:rFonts w:ascii="Times New Roman" w:hAnsi="Times New Roman"/>
           <w:sz w:val="40"/>
           <w:szCs w:val="28"/>
         </w:rPr>
@@ -355,37 +334,28 @@
         </w:tabs>
         <w:spacing w:after="0" w:line="240" w:lineRule="auto"/>
         <w:rPr>
-          <w:rFonts w:ascii="Times New Roman" w:hAnsi="Times New Roman" w:cs="Times New Roman"/>
-          <w:sz w:val="28"/>
-          <w:szCs w:val="28"/>
-        </w:rPr>
-      </w:pPr>
-      <w:r>
-        <w:rPr>
-          <w:rFonts w:ascii="Times New Roman" w:hAnsi="Times New Roman" w:cs="Times New Roman"/>
-          <w:sz w:val="28"/>
-          <w:szCs w:val="28"/>
-        </w:rPr>
-        <w:tab/>
-        <w:t>${</w:t>
-      </w:r>
-      <w:proofErr w:type="spellStart"/>
-      <w:r>
-        <w:rPr>
-          <w:rFonts w:ascii="Times New Roman" w:hAnsi="Times New Roman" w:cs="Times New Roman"/>
-          <w:sz w:val="28"/>
-          <w:szCs w:val="28"/>
-        </w:rPr>
-        <w:t>hovaten</w:t>
-      </w:r>
-      <w:proofErr w:type="spellEnd"/>
-      <w:r>
-        <w:rPr>
-          <w:rFonts w:ascii="Times New Roman" w:hAnsi="Times New Roman" w:cs="Times New Roman"/>
-          <w:sz w:val="28"/>
-          <w:szCs w:val="28"/>
-        </w:rPr>
-        <w:t>}</w:t>
+          <w:rFonts w:ascii="Times New Roman" w:hAnsi="Times New Roman"/>
+          <w:b/>
+          <w:sz w:val="28"/>
+          <w:szCs w:val="28"/>
+        </w:rPr>
+      </w:pPr>
+      <w:r>
+        <w:rPr>
+          <w:rFonts w:ascii="Times New Roman" w:hAnsi="Times New Roman"/>
+          <w:sz w:val="28"/>
+          <w:szCs w:val="28"/>
+        </w:rPr>
+        <w:tab/>
+      </w:r>
+      <w:r>
+        <w:rPr>
+          <w:rFonts w:ascii="Times New Roman" w:hAnsi="Times New Roman"/>
+          <w:b/>
+          <w:sz w:val="28"/>
+          <w:szCs w:val="28"/>
+        </w:rPr>
+        <w:t>$hovaten$</w:t>
       </w:r>
     </w:p>
     <w:p>
@@ -395,7 +365,7 @@
         </w:tabs>
         <w:spacing w:after="0" w:line="240" w:lineRule="auto"/>
         <w:rPr>
-          <w:rFonts w:ascii="Times New Roman" w:hAnsi="Times New Roman" w:cs="Times New Roman"/>
+          <w:rFonts w:ascii="Times New Roman" w:hAnsi="Times New Roman"/>
           <w:sz w:val="16"/>
           <w:szCs w:val="28"/>
         </w:rPr>
@@ -411,94 +381,63 @@
           <w:tab w:val="left" w:pos="8647"/>
         </w:tabs>
         <w:spacing w:after="0" w:line="240" w:lineRule="auto"/>
-      </w:pPr>
-      <w:r>
-        <w:rPr>
-          <w:rFonts w:ascii="Times New Roman" w:hAnsi="Times New Roman" w:cs="Times New Roman"/>
-          <w:sz w:val="28"/>
-          <w:szCs w:val="28"/>
-        </w:rPr>
-        <w:tab/>
-        <w:t>${</w:t>
-      </w:r>
-      <w:proofErr w:type="spellStart"/>
-      <w:r>
-        <w:rPr>
-          <w:rFonts w:ascii="Times New Roman" w:hAnsi="Times New Roman" w:cs="Times New Roman"/>
-          <w:sz w:val="28"/>
-          <w:szCs w:val="28"/>
-        </w:rPr>
-        <w:t>socmnd</w:t>
-      </w:r>
-      <w:proofErr w:type="spellEnd"/>
-      <w:r>
-        <w:rPr>
-          <w:rFonts w:ascii="Times New Roman" w:hAnsi="Times New Roman" w:cs="Times New Roman"/>
-          <w:sz w:val="28"/>
-          <w:szCs w:val="28"/>
-        </w:rPr>
-        <w:t>}</w:t>
-      </w:r>
-      <w:r>
-        <w:rPr>
-          <w:rFonts w:ascii="Times New Roman" w:hAnsi="Times New Roman" w:cs="Times New Roman"/>
-          <w:sz w:val="28"/>
-          <w:szCs w:val="28"/>
-        </w:rPr>
-        <w:tab/>
-        <w:t>${n5}</w:t>
-      </w:r>
-      <w:r>
-        <w:rPr>
-          <w:rFonts w:ascii="Times New Roman" w:hAnsi="Times New Roman" w:cs="Times New Roman"/>
-          <w:sz w:val="28"/>
-          <w:szCs w:val="28"/>
-        </w:rPr>
-        <w:tab/>
-        <w:t>${t5}</w:t>
-      </w:r>
-      <w:r>
-        <w:rPr>
-          <w:rFonts w:ascii="Times New Roman" w:hAnsi="Times New Roman" w:cs="Times New Roman"/>
-          <w:sz w:val="28"/>
-          <w:szCs w:val="28"/>
-        </w:rPr>
-        <w:tab/>
-        <w:t>${na5}</w:t>
-      </w:r>
-      <w:r>
-        <w:rPr>
-          <w:rFonts w:ascii="Times New Roman" w:hAnsi="Times New Roman" w:cs="Times New Roman"/>
-          <w:sz w:val="28"/>
-          <w:szCs w:val="28"/>
-        </w:rPr>
-        <w:tab/>
-        <w:t>${</w:t>
-      </w:r>
-      <w:proofErr w:type="spellStart"/>
-      <w:r>
-        <w:rPr>
-          <w:rFonts w:ascii="Times New Roman" w:hAnsi="Times New Roman" w:cs="Times New Roman"/>
-          <w:sz w:val="28"/>
-          <w:szCs w:val="28"/>
-        </w:rPr>
-        <w:t>noicap</w:t>
-      </w:r>
-      <w:proofErr w:type="spellEnd"/>
-      <w:r>
-        <w:rPr>
-          <w:rFonts w:ascii="Times New Roman" w:hAnsi="Times New Roman" w:cs="Times New Roman"/>
-          <w:sz w:val="28"/>
-          <w:szCs w:val="28"/>
-        </w:rPr>
-        <w:t>}</w:t>
-      </w:r>
-    </w:p>
-    <w:p>
-      <w:pPr>
-        <w:spacing w:after="0" w:line="240" w:lineRule="auto"/>
-        <w:rPr>
-          <w:rFonts w:ascii="Times New Roman" w:hAnsi="Times New Roman" w:cs="Times New Roman"/>
+        <w:rPr>
+          <w:rFonts w:ascii="Times New Roman" w:hAnsi="Times New Roman"/>
+          <w:sz w:val="28"/>
+          <w:szCs w:val="28"/>
+        </w:rPr>
+      </w:pPr>
+      <w:r>
+        <w:rPr>
+          <w:rFonts w:ascii="Times New Roman" w:hAnsi="Times New Roman"/>
+          <w:sz w:val="28"/>
+          <w:szCs w:val="28"/>
+        </w:rPr>
+        <w:tab/>
+        <w:t>$socmnd$</w:t>
+      </w:r>
+      <w:r>
+        <w:rPr>
+          <w:rFonts w:ascii="Times New Roman" w:hAnsi="Times New Roman"/>
+          <w:sz w:val="28"/>
+          <w:szCs w:val="28"/>
+        </w:rPr>
+        <w:tab/>
+        <w:t>$n5$</w:t>
+      </w:r>
+      <w:r>
+        <w:rPr>
+          <w:rFonts w:ascii="Times New Roman" w:hAnsi="Times New Roman"/>
+          <w:sz w:val="28"/>
+          <w:szCs w:val="28"/>
+        </w:rPr>
+        <w:tab/>
+        <w:t>$t5$</w:t>
+      </w:r>
+      <w:r>
+        <w:rPr>
+          <w:rFonts w:ascii="Times New Roman" w:hAnsi="Times New Roman"/>
+          <w:sz w:val="28"/>
+          <w:szCs w:val="28"/>
+        </w:rPr>
+        <w:tab/>
+        <w:t>$na5$</w:t>
+      </w:r>
+      <w:r>
+        <w:rPr>
+          <w:rFonts w:ascii="Times New Roman" w:hAnsi="Times New Roman"/>
+          <w:sz w:val="28"/>
+          <w:szCs w:val="28"/>
+        </w:rPr>
+        <w:tab/>
+        <w:t>$noicap$</w:t>
+      </w:r>
+    </w:p>
+    <w:p>
+      <w:pPr>
+        <w:spacing w:after="0" w:line="240" w:lineRule="auto"/>
+        <w:rPr>
+          <w:rFonts w:ascii="Times New Roman" w:hAnsi="Times New Roman"/>
           <w:sz w:val="14"/>
           <w:szCs w:val="28"/>
         </w:rPr>
@@ -511,26 +450,26 @@
         </w:tabs>
         <w:spacing w:after="0" w:line="240" w:lineRule="auto"/>
         <w:rPr>
-          <w:rFonts w:ascii="Times New Roman" w:hAnsi="Times New Roman" w:cs="Times New Roman"/>
-          <w:sz w:val="28"/>
-          <w:szCs w:val="28"/>
-        </w:rPr>
-      </w:pPr>
-      <w:r>
-        <w:rPr>
-          <w:rFonts w:ascii="Times New Roman" w:hAnsi="Times New Roman" w:cs="Times New Roman"/>
-          <w:sz w:val="28"/>
-          <w:szCs w:val="28"/>
-        </w:rPr>
-        <w:tab/>
-        <w:t>${dc1}</w:t>
-      </w:r>
-    </w:p>
-    <w:p>
-      <w:pPr>
-        <w:spacing w:after="0" w:line="240" w:lineRule="auto"/>
-        <w:rPr>
-          <w:rFonts w:ascii="Times New Roman" w:hAnsi="Times New Roman" w:cs="Times New Roman"/>
+          <w:rFonts w:ascii="Times New Roman" w:hAnsi="Times New Roman"/>
+          <w:sz w:val="28"/>
+          <w:szCs w:val="28"/>
+        </w:rPr>
+      </w:pPr>
+      <w:r>
+        <w:rPr>
+          <w:rFonts w:ascii="Times New Roman" w:hAnsi="Times New Roman"/>
+          <w:sz w:val="28"/>
+          <w:szCs w:val="28"/>
+        </w:rPr>
+        <w:tab/>
+        <w:t>$dc1$</w:t>
+      </w:r>
+    </w:p>
+    <w:p>
+      <w:pPr>
+        <w:spacing w:after="0" w:line="240" w:lineRule="auto"/>
+        <w:rPr>
+          <w:rFonts w:ascii="Times New Roman" w:hAnsi="Times New Roman"/>
           <w:sz w:val="16"/>
           <w:szCs w:val="28"/>
         </w:rPr>
@@ -539,58 +478,40 @@
     <w:p>
       <w:pPr>
         <w:tabs>
-          <w:tab w:val="left" w:pos="2835"/>
+          <w:tab w:val="left" w:pos="2977"/>
           <w:tab w:val="left" w:pos="5812"/>
         </w:tabs>
         <w:spacing w:after="0" w:line="240" w:lineRule="auto"/>
         <w:rPr>
-          <w:rFonts w:ascii="Times New Roman" w:hAnsi="Times New Roman" w:cs="Times New Roman"/>
-          <w:sz w:val="28"/>
-          <w:szCs w:val="28"/>
-        </w:rPr>
-      </w:pPr>
-      <w:r>
-        <w:rPr>
-          <w:rFonts w:ascii="Times New Roman" w:hAnsi="Times New Roman" w:cs="Times New Roman"/>
-          <w:sz w:val="28"/>
-          <w:szCs w:val="28"/>
-        </w:rPr>
-        <w:tab/>
-        <w:t>${</w:t>
-      </w:r>
-      <w:proofErr w:type="spellStart"/>
-      <w:r>
-        <w:rPr>
-          <w:rFonts w:ascii="Times New Roman" w:hAnsi="Times New Roman" w:cs="Times New Roman"/>
-          <w:sz w:val="28"/>
-          <w:szCs w:val="28"/>
-        </w:rPr>
-        <w:t>sodienthoai</w:t>
-      </w:r>
-      <w:proofErr w:type="spellEnd"/>
-      <w:r>
-        <w:rPr>
-          <w:rFonts w:ascii="Times New Roman" w:hAnsi="Times New Roman" w:cs="Times New Roman"/>
-          <w:sz w:val="28"/>
-          <w:szCs w:val="28"/>
-        </w:rPr>
-        <w:t>}</w:t>
-      </w:r>
-      <w:r>
-        <w:rPr>
-          <w:rFonts w:ascii="Times New Roman" w:hAnsi="Times New Roman" w:cs="Times New Roman"/>
-          <w:sz w:val="28"/>
-          <w:szCs w:val="28"/>
-        </w:rPr>
-        <w:tab/>
-        <w:t>${fax}</w:t>
-      </w:r>
-    </w:p>
-    <w:p>
-      <w:pPr>
-        <w:spacing w:after="0" w:line="240" w:lineRule="auto"/>
-        <w:rPr>
-          <w:rFonts w:ascii="Times New Roman" w:hAnsi="Times New Roman" w:cs="Times New Roman"/>
+          <w:rFonts w:ascii="Times New Roman" w:hAnsi="Times New Roman"/>
+          <w:sz w:val="28"/>
+          <w:szCs w:val="28"/>
+        </w:rPr>
+      </w:pPr>
+      <w:r>
+        <w:rPr>
+          <w:rFonts w:ascii="Times New Roman" w:hAnsi="Times New Roman"/>
+          <w:sz w:val="28"/>
+          <w:szCs w:val="28"/>
+        </w:rPr>
+        <w:tab/>
+        <w:t>$sodienthoai$</w:t>
+      </w:r>
+      <w:r>
+        <w:rPr>
+          <w:rFonts w:ascii="Times New Roman" w:hAnsi="Times New Roman"/>
+          <w:sz w:val="28"/>
+          <w:szCs w:val="28"/>
+        </w:rPr>
+        <w:tab/>
+        <w:t>$fax$</w:t>
+      </w:r>
+    </w:p>
+    <w:p>
+      <w:pPr>
+        <w:spacing w:after="0" w:line="240" w:lineRule="auto"/>
+        <w:rPr>
+          <w:rFonts w:ascii="Times New Roman" w:hAnsi="Times New Roman"/>
           <w:sz w:val="16"/>
           <w:szCs w:val="28"/>
         </w:rPr>
@@ -602,21 +523,26 @@
           <w:tab w:val="left" w:pos="3119"/>
         </w:tabs>
         <w:spacing w:after="0" w:line="240" w:lineRule="auto"/>
-      </w:pPr>
-      <w:r>
-        <w:rPr>
-          <w:rFonts w:ascii="Times New Roman" w:hAnsi="Times New Roman" w:cs="Times New Roman"/>
-          <w:sz w:val="28"/>
-          <w:szCs w:val="28"/>
-        </w:rPr>
-        <w:tab/>
-        <w:t>${</w:t>
+        <w:rPr>
+          <w:rFonts w:ascii="Times New Roman" w:hAnsi="Times New Roman"/>
+          <w:sz w:val="28"/>
+          <w:szCs w:val="28"/>
+        </w:rPr>
+      </w:pPr>
+      <w:r>
+        <w:rPr>
+          <w:rFonts w:ascii="Times New Roman" w:hAnsi="Times New Roman"/>
+          <w:sz w:val="28"/>
+          <w:szCs w:val="28"/>
+        </w:rPr>
+        <w:tab/>
+        <w:t>$</w:t>
       </w:r>
       <w:hyperlink r:id="rId4">
         <w:r>
           <w:rPr>
             <w:rStyle w:val="InternetLink"/>
-            <w:rFonts w:ascii="Times New Roman" w:hAnsi="Times New Roman" w:cs="Times New Roman"/>
+            <w:rFonts w:ascii="Times New Roman" w:hAnsi="Times New Roman"/>
             <w:sz w:val="28"/>
             <w:szCs w:val="28"/>
           </w:rPr>
@@ -625,11 +551,11 @@
       </w:hyperlink>
       <w:r>
         <w:rPr>
-          <w:rFonts w:ascii="Times New Roman" w:hAnsi="Times New Roman" w:cs="Times New Roman"/>
-          <w:sz w:val="28"/>
-          <w:szCs w:val="28"/>
-        </w:rPr>
-        <w:t>}</w:t>
+          <w:rFonts w:ascii="Times New Roman" w:hAnsi="Times New Roman"/>
+          <w:sz w:val="28"/>
+          <w:szCs w:val="28"/>
+        </w:rPr>
+        <w:t>$</w:t>
       </w:r>
     </w:p>
     <w:p>
@@ -639,7 +565,7 @@
         </w:tabs>
         <w:spacing w:after="0" w:line="240" w:lineRule="auto"/>
         <w:rPr>
-          <w:rFonts w:ascii="Times New Roman" w:hAnsi="Times New Roman" w:cs="Times New Roman"/>
+          <w:rFonts w:ascii="Times New Roman" w:hAnsi="Times New Roman"/>
           <w:sz w:val="16"/>
           <w:szCs w:val="28"/>
         </w:rPr>
@@ -652,71 +578,46 @@
         </w:tabs>
         <w:spacing w:after="0" w:line="240" w:lineRule="auto"/>
         <w:rPr>
-          <w:rFonts w:ascii="Times New Roman" w:hAnsi="Times New Roman" w:cs="Times New Roman"/>
-          <w:sz w:val="28"/>
-          <w:szCs w:val="28"/>
-        </w:rPr>
-      </w:pPr>
-      <w:r>
-        <w:rPr>
-          <w:rFonts w:ascii="Times New Roman" w:hAnsi="Times New Roman" w:cs="Times New Roman"/>
-          <w:sz w:val="28"/>
-          <w:szCs w:val="28"/>
-        </w:rPr>
-        <w:tab/>
-      </w:r>
-      <w:r>
-        <w:rPr>
-          <w:rFonts w:ascii="Times New Roman" w:hAnsi="Times New Roman" w:cs="Times New Roman"/>
-          <w:sz w:val="28"/>
-          <w:szCs w:val="28"/>
-        </w:rPr>
-        <w:t>${</w:t>
-      </w:r>
-      <w:proofErr w:type="spellStart"/>
-      <w:r>
-        <w:rPr>
-          <w:rFonts w:ascii="Times New Roman" w:hAnsi="Times New Roman" w:cs="Times New Roman"/>
-          <w:sz w:val="28"/>
-          <w:szCs w:val="28"/>
-        </w:rPr>
-        <w:t>sodkkd</w:t>
-      </w:r>
-      <w:proofErr w:type="spellEnd"/>
-      <w:r>
-        <w:rPr>
-          <w:rFonts w:ascii="Times New Roman" w:hAnsi="Times New Roman" w:cs="Times New Roman"/>
-          <w:sz w:val="28"/>
-          <w:szCs w:val="28"/>
-        </w:rPr>
-        <w:t>}</w:t>
-      </w:r>
-    </w:p>
-    <w:p>
-      <w:pPr>
-        <w:spacing w:after="0" w:line="240" w:lineRule="auto"/>
-        <w:rPr>
-          <w:rFonts w:ascii="Times New Roman" w:hAnsi="Times New Roman" w:cs="Times New Roman"/>
-          <w:sz w:val="28"/>
-          <w:szCs w:val="28"/>
-        </w:rPr>
-      </w:pPr>
-    </w:p>
-    <w:p>
-      <w:pPr>
-        <w:spacing w:after="0" w:line="240" w:lineRule="auto"/>
-        <w:rPr>
-          <w:rFonts w:ascii="Times New Roman" w:hAnsi="Times New Roman" w:cs="Times New Roman"/>
-          <w:sz w:val="28"/>
-          <w:szCs w:val="28"/>
-        </w:rPr>
-      </w:pPr>
-    </w:p>
-    <w:p>
-      <w:pPr>
-        <w:spacing w:after="0" w:line="240" w:lineRule="auto"/>
-        <w:rPr>
-          <w:rFonts w:ascii="Times New Roman" w:hAnsi="Times New Roman" w:cs="Times New Roman"/>
+          <w:rFonts w:ascii="Times New Roman" w:hAnsi="Times New Roman"/>
+          <w:sz w:val="28"/>
+          <w:szCs w:val="28"/>
+        </w:rPr>
+      </w:pPr>
+      <w:r>
+        <w:rPr>
+          <w:rFonts w:ascii="Times New Roman" w:hAnsi="Times New Roman"/>
+          <w:sz w:val="28"/>
+          <w:szCs w:val="28"/>
+        </w:rPr>
+        <w:tab/>
+        <w:t>$sodkkd$</w:t>
+      </w:r>
+    </w:p>
+    <w:p>
+      <w:pPr>
+        <w:spacing w:after="0" w:line="240" w:lineRule="auto"/>
+        <w:rPr>
+          <w:rFonts w:ascii="Times New Roman" w:hAnsi="Times New Roman"/>
+          <w:sz w:val="28"/>
+          <w:szCs w:val="28"/>
+        </w:rPr>
+      </w:pPr>
+    </w:p>
+    <w:p>
+      <w:pPr>
+        <w:spacing w:after="0" w:line="240" w:lineRule="auto"/>
+        <w:rPr>
+          <w:rFonts w:ascii="Times New Roman" w:hAnsi="Times New Roman"/>
+          <w:sz w:val="28"/>
+          <w:szCs w:val="28"/>
+        </w:rPr>
+      </w:pPr>
+    </w:p>
+    <w:p>
+      <w:pPr>
+        <w:spacing w:after="0" w:line="240" w:lineRule="auto"/>
+        <w:rPr>
+          <w:rFonts w:ascii="Times New Roman" w:hAnsi="Times New Roman"/>
           <w:sz w:val="34"/>
           <w:szCs w:val="28"/>
         </w:rPr>
@@ -725,48 +626,39 @@
     <w:p>
       <w:pPr>
         <w:tabs>
-          <w:tab w:val="left" w:pos="2268"/>
+          <w:tab w:val="left" w:pos="2410"/>
         </w:tabs>
         <w:spacing w:after="0" w:line="240" w:lineRule="auto"/>
         <w:rPr>
-          <w:rFonts w:ascii="Times New Roman" w:hAnsi="Times New Roman" w:cs="Times New Roman"/>
-          <w:sz w:val="28"/>
-          <w:szCs w:val="28"/>
-        </w:rPr>
-      </w:pPr>
-      <w:r>
-        <w:rPr>
-          <w:rFonts w:ascii="Times New Roman" w:hAnsi="Times New Roman" w:cs="Times New Roman"/>
-          <w:sz w:val="28"/>
-          <w:szCs w:val="28"/>
-        </w:rPr>
-        <w:tab/>
-        <w:t>${</w:t>
-      </w:r>
-      <w:proofErr w:type="spellStart"/>
-      <w:r>
-        <w:rPr>
-          <w:rFonts w:ascii="Times New Roman" w:hAnsi="Times New Roman" w:cs="Times New Roman"/>
-          <w:sz w:val="28"/>
-          <w:szCs w:val="28"/>
-        </w:rPr>
-        <w:t>tendiem</w:t>
-      </w:r>
-      <w:proofErr w:type="spellEnd"/>
-      <w:r>
-        <w:rPr>
-          <w:rFonts w:ascii="Times New Roman" w:hAnsi="Times New Roman" w:cs="Times New Roman"/>
-          <w:sz w:val="28"/>
-          <w:szCs w:val="28"/>
-        </w:rPr>
-        <w:t>}</w:t>
-      </w:r>
-    </w:p>
-    <w:p>
-      <w:pPr>
-        <w:spacing w:after="0" w:line="240" w:lineRule="auto"/>
-        <w:rPr>
-          <w:rFonts w:ascii="Times New Roman" w:hAnsi="Times New Roman" w:cs="Times New Roman"/>
+          <w:rFonts w:ascii="Times New Roman" w:hAnsi="Times New Roman"/>
+          <w:b/>
+          <w:sz w:val="28"/>
+          <w:szCs w:val="28"/>
+        </w:rPr>
+      </w:pPr>
+      <w:r>
+        <w:rPr>
+          <w:rFonts w:ascii="Times New Roman" w:hAnsi="Times New Roman"/>
+          <w:sz w:val="28"/>
+          <w:szCs w:val="28"/>
+        </w:rPr>
+        <w:tab/>
+      </w:r>
+      <w:r>
+        <w:rPr>
+          <w:rFonts w:ascii="Times New Roman" w:hAnsi="Times New Roman"/>
+          <w:b/>
+          <w:sz w:val="28"/>
+          <w:szCs w:val="28"/>
+        </w:rPr>
+        <w:t>$tendiem$</w:t>
+      </w:r>
+    </w:p>
+    <w:p>
+      <w:pPr>
+        <w:spacing w:after="0" w:line="240" w:lineRule="auto"/>
+        <w:rPr>
+          <w:rFonts w:ascii="Times New Roman" w:hAnsi="Times New Roman"/>
           <w:sz w:val="16"/>
           <w:szCs w:val="28"/>
         </w:rPr>
@@ -775,46 +667,50 @@
     <w:p>
       <w:pPr>
         <w:spacing w:after="0" w:line="240" w:lineRule="auto"/>
-        <w:ind w:left="3119" w:right="850"/>
-        <w:rPr>
-          <w:rFonts w:ascii="Times New Roman" w:hAnsi="Times New Roman" w:cs="Times New Roman"/>
-          <w:sz w:val="28"/>
-          <w:szCs w:val="28"/>
-        </w:rPr>
-      </w:pPr>
-      <w:r>
-        <w:rPr>
-          <w:rFonts w:ascii="Times New Roman" w:hAnsi="Times New Roman" w:cs="Times New Roman"/>
-          <w:sz w:val="28"/>
-          <w:szCs w:val="28"/>
-        </w:rPr>
-        <w:t>${diachi1}</w:t>
-      </w:r>
-    </w:p>
-    <w:p>
-      <w:pPr>
-        <w:spacing w:after="0" w:line="240" w:lineRule="auto"/>
-        <w:ind w:left="3119" w:right="850"/>
-        <w:rPr>
-          <w:rFonts w:ascii="Times New Roman" w:hAnsi="Times New Roman" w:cs="Times New Roman"/>
-          <w:sz w:val="28"/>
-          <w:szCs w:val="28"/>
-        </w:rPr>
-      </w:pPr>
-      <w:r>
-        <w:rPr>
-          <w:rFonts w:ascii="Times New Roman" w:hAnsi="Times New Roman" w:cs="Times New Roman"/>
-          <w:sz w:val="28"/>
-          <w:szCs w:val="28"/>
-        </w:rPr>
-        <w:t>${diachi2}</w:t>
-      </w:r>
-    </w:p>
-    <w:p>
-      <w:pPr>
-        <w:spacing w:after="0" w:line="240" w:lineRule="auto"/>
-        <w:rPr>
-          <w:rFonts w:ascii="Times New Roman" w:hAnsi="Times New Roman" w:cs="Times New Roman"/>
+        <w:ind w:left="3402" w:right="850"/>
+        <w:rPr>
+          <w:rFonts w:ascii="Times New Roman" w:hAnsi="Times New Roman"/>
+          <w:b/>
+          <w:sz w:val="28"/>
+          <w:szCs w:val="28"/>
+        </w:rPr>
+      </w:pPr>
+      <w:r>
+        <w:rPr>
+          <w:rFonts w:ascii="Times New Roman" w:hAnsi="Times New Roman"/>
+          <w:b/>
+          <w:sz w:val="28"/>
+          <w:szCs w:val="28"/>
+        </w:rPr>
+        <w:t>$diachi1$</w:t>
+      </w:r>
+    </w:p>
+    <w:p>
+      <w:pPr>
+        <w:spacing w:after="0" w:line="240" w:lineRule="auto"/>
+        <w:ind w:left="3402" w:right="850"/>
+        <w:rPr>
+          <w:rFonts w:ascii="Times New Roman" w:hAnsi="Times New Roman"/>
+          <w:b/>
+          <w:sz w:val="28"/>
+          <w:szCs w:val="28"/>
+        </w:rPr>
+      </w:pPr>
+      <w:r>
+        <w:rPr>
+          <w:rFonts w:ascii="Times New Roman" w:hAnsi="Times New Roman"/>
+          <w:b/>
+          <w:sz w:val="28"/>
+          <w:szCs w:val="28"/>
+        </w:rPr>
+        <w:t>$diachi2$</w:t>
+      </w:r>
+    </w:p>
+    <w:p>
+      <w:pPr>
+        <w:spacing w:after="0" w:line="240" w:lineRule="auto"/>
+        <w:rPr>
+          <w:rFonts w:ascii="Times New Roman" w:hAnsi="Times New Roman"/>
           <w:sz w:val="18"/>
           <w:szCs w:val="28"/>
         </w:rPr>
@@ -827,122 +723,107 @@
         </w:tabs>
         <w:spacing w:after="0" w:line="240" w:lineRule="auto"/>
         <w:rPr>
-          <w:rFonts w:ascii="Times New Roman" w:hAnsi="Times New Roman" w:cs="Times New Roman"/>
-          <w:sz w:val="28"/>
-          <w:szCs w:val="28"/>
-        </w:rPr>
-      </w:pPr>
-      <w:r>
-        <w:rPr>
-          <w:rFonts w:ascii="Times New Roman" w:hAnsi="Times New Roman" w:cs="Times New Roman"/>
-          <w:sz w:val="28"/>
-          <w:szCs w:val="28"/>
-        </w:rPr>
-        <w:tab/>
-        <w:t>${</w:t>
-      </w:r>
-      <w:proofErr w:type="spellStart"/>
-      <w:r>
-        <w:rPr>
-          <w:rFonts w:ascii="Times New Roman" w:hAnsi="Times New Roman" w:cs="Times New Roman"/>
-          <w:sz w:val="28"/>
-          <w:szCs w:val="28"/>
-        </w:rPr>
-        <w:t>dientich</w:t>
-      </w:r>
-      <w:proofErr w:type="spellEnd"/>
-      <w:r>
-        <w:rPr>
-          <w:rFonts w:ascii="Times New Roman" w:hAnsi="Times New Roman" w:cs="Times New Roman"/>
-          <w:sz w:val="28"/>
-          <w:szCs w:val="28"/>
-        </w:rPr>
-        <w:t>}</w:t>
-      </w:r>
-    </w:p>
-    <w:p>
-      <w:pPr>
-        <w:spacing w:after="0" w:line="240" w:lineRule="auto"/>
-        <w:rPr>
-          <w:rFonts w:ascii="Times New Roman" w:hAnsi="Times New Roman" w:cs="Times New Roman"/>
-          <w:sz w:val="28"/>
-          <w:szCs w:val="28"/>
-        </w:rPr>
-      </w:pPr>
-    </w:p>
-    <w:p>
-      <w:pPr>
-        <w:spacing w:after="0" w:line="240" w:lineRule="auto"/>
-        <w:rPr>
-          <w:rFonts w:ascii="Times New Roman" w:hAnsi="Times New Roman" w:cs="Times New Roman"/>
-          <w:sz w:val="28"/>
-          <w:szCs w:val="28"/>
-        </w:rPr>
-      </w:pPr>
-    </w:p>
-    <w:p>
-      <w:pPr>
-        <w:spacing w:after="0" w:line="240" w:lineRule="auto"/>
-        <w:rPr>
-          <w:rFonts w:ascii="Times New Roman" w:hAnsi="Times New Roman" w:cs="Times New Roman"/>
-          <w:sz w:val="28"/>
-          <w:szCs w:val="28"/>
-        </w:rPr>
-      </w:pPr>
-    </w:p>
-    <w:p>
-      <w:pPr>
-        <w:spacing w:after="0" w:line="240" w:lineRule="auto"/>
-        <w:rPr>
-          <w:rFonts w:ascii="Times New Roman" w:hAnsi="Times New Roman" w:cs="Times New Roman"/>
-          <w:sz w:val="28"/>
-          <w:szCs w:val="28"/>
-        </w:rPr>
-      </w:pPr>
-    </w:p>
-    <w:p>
-      <w:pPr>
-        <w:spacing w:after="0" w:line="240" w:lineRule="auto"/>
-        <w:rPr>
-          <w:rFonts w:ascii="Times New Roman" w:hAnsi="Times New Roman" w:cs="Times New Roman"/>
-          <w:sz w:val="28"/>
-          <w:szCs w:val="28"/>
-        </w:rPr>
-      </w:pPr>
-    </w:p>
-    <w:p>
-      <w:pPr>
-        <w:spacing w:after="0" w:line="240" w:lineRule="auto"/>
-        <w:rPr>
-          <w:rFonts w:ascii="Times New Roman" w:hAnsi="Times New Roman" w:cs="Times New Roman"/>
-          <w:sz w:val="28"/>
-          <w:szCs w:val="28"/>
-        </w:rPr>
-      </w:pPr>
-    </w:p>
-    <w:p>
-      <w:pPr>
-        <w:spacing w:after="0" w:line="240" w:lineRule="auto"/>
-        <w:rPr>
-          <w:rFonts w:ascii="Times New Roman" w:hAnsi="Times New Roman" w:cs="Times New Roman"/>
-          <w:szCs w:val="28"/>
-        </w:rPr>
-      </w:pPr>
-    </w:p>
-    <w:p>
-      <w:pPr>
-        <w:spacing w:after="0" w:line="240" w:lineRule="auto"/>
-        <w:ind w:left="7755"/>
-        <w:rPr>
-          <w:rFonts w:ascii="Times New Roman" w:hAnsi="Times New Roman" w:cs="Times New Roman"/>
-          <w:b/>
-          <w:sz w:val="28"/>
-          <w:szCs w:val="28"/>
-        </w:rPr>
-      </w:pPr>
-      <w:r>
-        <w:rPr>
-          <w:rFonts w:ascii="Times New Roman" w:hAnsi="Times New Roman" w:cs="Times New Roman"/>
+          <w:rFonts w:ascii="Times New Roman" w:hAnsi="Times New Roman"/>
+          <w:sz w:val="28"/>
+          <w:szCs w:val="28"/>
+        </w:rPr>
+      </w:pPr>
+      <w:r>
+        <w:rPr>
+          <w:rFonts w:ascii="Times New Roman" w:hAnsi="Times New Roman"/>
+          <w:sz w:val="28"/>
+          <w:szCs w:val="28"/>
+        </w:rPr>
+        <w:tab/>
+        <w:t>$dientich$</w:t>
+      </w:r>
+    </w:p>
+    <w:p>
+      <w:pPr>
+        <w:spacing w:after="0" w:line="240" w:lineRule="auto"/>
+        <w:rPr>
+          <w:rFonts w:ascii="Times New Roman" w:hAnsi="Times New Roman"/>
+          <w:sz w:val="28"/>
+          <w:szCs w:val="28"/>
+        </w:rPr>
+      </w:pPr>
+    </w:p>
+    <w:p>
+      <w:pPr>
+        <w:spacing w:after="0" w:line="240" w:lineRule="auto"/>
+        <w:rPr>
+          <w:rFonts w:ascii="Times New Roman" w:hAnsi="Times New Roman"/>
+          <w:sz w:val="28"/>
+          <w:szCs w:val="28"/>
+        </w:rPr>
+      </w:pPr>
+    </w:p>
+    <w:p>
+      <w:pPr>
+        <w:spacing w:after="0" w:line="240" w:lineRule="auto"/>
+        <w:rPr>
+          <w:rFonts w:ascii="Times New Roman" w:hAnsi="Times New Roman"/>
+          <w:sz w:val="28"/>
+          <w:szCs w:val="28"/>
+        </w:rPr>
+      </w:pPr>
+    </w:p>
+    <w:p>
+      <w:pPr>
+        <w:spacing w:after="0" w:line="240" w:lineRule="auto"/>
+        <w:rPr>
+          <w:rFonts w:ascii="Times New Roman" w:hAnsi="Times New Roman"/>
+          <w:sz w:val="28"/>
+          <w:szCs w:val="28"/>
+        </w:rPr>
+      </w:pPr>
+    </w:p>
+    <w:p>
+      <w:pPr>
+        <w:spacing w:after="0" w:line="240" w:lineRule="auto"/>
+        <w:rPr>
+          <w:rFonts w:ascii="Times New Roman" w:hAnsi="Times New Roman"/>
+          <w:sz w:val="28"/>
+          <w:szCs w:val="28"/>
+        </w:rPr>
+      </w:pPr>
+    </w:p>
+    <w:p>
+      <w:pPr>
+        <w:spacing w:after="0" w:line="240" w:lineRule="auto"/>
+        <w:rPr>
+          <w:rFonts w:ascii="Times New Roman" w:hAnsi="Times New Roman"/>
+          <w:sz w:val="32"/>
+          <w:szCs w:val="28"/>
+        </w:rPr>
+      </w:pPr>
+    </w:p>
+    <w:p>
+      <w:pPr>
+        <w:spacing w:after="0" w:line="240" w:lineRule="auto"/>
+        <w:rPr>
+          <w:rFonts w:ascii="Times New Roman" w:hAnsi="Times New Roman"/>
+          <w:sz w:val="14"/>
+          <w:szCs w:val="28"/>
+        </w:rPr>
+      </w:pPr>
+    </w:p>
+    <w:p>
+      <w:pPr>
+        <w:spacing w:after="0" w:line="240" w:lineRule="auto"/>
+        <w:ind w:left="7797"/>
+        <w:rPr>
+          <w:rFonts w:ascii="Times New Roman" w:hAnsi="Times New Roman"/>
+          <w:b/>
+          <w:sz w:val="28"/>
+          <w:szCs w:val="28"/>
+        </w:rPr>
+      </w:pPr>
+      <w:bookmarkStart w:id="0" w:name="_GoBack"/>
+      <w:bookmarkEnd w:id="0"/>
+      <w:r>
+        <w:rPr>
+          <w:rFonts w:ascii="Times New Roman" w:hAnsi="Times New Roman"/>
           <w:b/>
           <w:sz w:val="28"/>
           <w:szCs w:val="28"/>
@@ -953,17 +834,17 @@
     <w:p>
       <w:pPr>
         <w:spacing w:after="0" w:line="240" w:lineRule="auto"/>
-        <w:ind w:left="7741"/>
-        <w:rPr>
-          <w:rFonts w:ascii="Times New Roman" w:hAnsi="Times New Roman" w:cs="Times New Roman"/>
-          <w:b/>
-          <w:sz w:val="28"/>
-          <w:szCs w:val="28"/>
-        </w:rPr>
-      </w:pPr>
-      <w:r>
-        <w:rPr>
-          <w:rFonts w:ascii="Times New Roman" w:hAnsi="Times New Roman" w:cs="Times New Roman"/>
+        <w:ind w:left="7797"/>
+        <w:rPr>
+          <w:rFonts w:ascii="Times New Roman" w:hAnsi="Times New Roman"/>
+          <w:b/>
+          <w:sz w:val="28"/>
+          <w:szCs w:val="28"/>
+        </w:rPr>
+      </w:pPr>
+      <w:r>
+        <w:rPr>
+          <w:rFonts w:ascii="Times New Roman" w:hAnsi="Times New Roman"/>
           <w:b/>
           <w:sz w:val="28"/>
           <w:szCs w:val="28"/>
@@ -972,7 +853,7 @@
       </w:r>
       <w:r>
         <w:rPr>
-          <w:rFonts w:ascii="Times New Roman" w:hAnsi="Times New Roman" w:cs="Times New Roman"/>
+          <w:rFonts w:ascii="Times New Roman" w:hAnsi="Times New Roman"/>
           <w:b/>
           <w:sz w:val="28"/>
           <w:szCs w:val="28"/>
@@ -981,7 +862,7 @@
       </w:r>
       <w:r>
         <w:rPr>
-          <w:rFonts w:ascii="Times New Roman" w:hAnsi="Times New Roman" w:cs="Times New Roman"/>
+          <w:rFonts w:ascii="Times New Roman" w:hAnsi="Times New Roman"/>
           <w:b/>
           <w:sz w:val="28"/>
           <w:szCs w:val="28"/>
@@ -993,112 +874,79 @@
       <w:pPr>
         <w:spacing w:after="0" w:line="240" w:lineRule="auto"/>
         <w:rPr>
-          <w:rFonts w:ascii="Times New Roman" w:hAnsi="Times New Roman" w:cs="Times New Roman"/>
-          <w:sz w:val="28"/>
-          <w:szCs w:val="28"/>
-        </w:rPr>
-      </w:pPr>
-    </w:p>
-    <w:p>
-      <w:pPr>
-        <w:spacing w:after="0" w:line="240" w:lineRule="auto"/>
-        <w:rPr>
-          <w:rFonts w:ascii="Times New Roman" w:hAnsi="Times New Roman" w:cs="Times New Roman"/>
-          <w:sz w:val="28"/>
-          <w:szCs w:val="28"/>
-        </w:rPr>
-      </w:pPr>
-    </w:p>
-    <w:p>
-      <w:pPr>
-        <w:spacing w:after="0" w:line="240" w:lineRule="auto"/>
-        <w:rPr>
-          <w:rFonts w:ascii="Times New Roman" w:hAnsi="Times New Roman" w:cs="Times New Roman"/>
-          <w:sz w:val="28"/>
-          <w:szCs w:val="28"/>
-        </w:rPr>
-      </w:pPr>
-    </w:p>
-    <w:p>
-      <w:pPr>
-        <w:spacing w:after="0" w:line="240" w:lineRule="auto"/>
-        <w:ind w:left="8080"/>
-        <w:rPr>
-          <w:rFonts w:ascii="Times New Roman" w:hAnsi="Times New Roman" w:cs="Times New Roman"/>
-          <w:b/>
-          <w:sz w:val="28"/>
-          <w:szCs w:val="28"/>
-        </w:rPr>
-      </w:pPr>
-      <w:proofErr w:type="spellStart"/>
-      <w:r>
-        <w:rPr>
-          <w:rFonts w:ascii="Times New Roman" w:hAnsi="Times New Roman" w:cs="Times New Roman"/>
-          <w:b/>
-          <w:sz w:val="28"/>
-          <w:szCs w:val="28"/>
-        </w:rPr>
-        <w:t>Lê</w:t>
-      </w:r>
-      <w:proofErr w:type="spellEnd"/>
-      <w:r>
-        <w:rPr>
-          <w:rFonts w:ascii="Times New Roman" w:hAnsi="Times New Roman" w:cs="Times New Roman"/>
-          <w:b/>
-          <w:sz w:val="28"/>
-          <w:szCs w:val="28"/>
-        </w:rPr>
-        <w:t xml:space="preserve"> </w:t>
-      </w:r>
-      <w:proofErr w:type="spellStart"/>
-      <w:r>
-        <w:rPr>
-          <w:rFonts w:ascii="Times New Roman" w:hAnsi="Times New Roman" w:cs="Times New Roman"/>
-          <w:b/>
-          <w:sz w:val="28"/>
-          <w:szCs w:val="28"/>
-        </w:rPr>
-        <w:t>Th</w:t>
-      </w:r>
-      <w:r>
-        <w:rPr>
-          <w:rFonts w:ascii="Times New Roman" w:hAnsi="Times New Roman" w:cs="Times New Roman"/>
+          <w:rFonts w:ascii="Times New Roman" w:hAnsi="Times New Roman"/>
+          <w:sz w:val="28"/>
+          <w:szCs w:val="28"/>
+        </w:rPr>
+      </w:pPr>
+    </w:p>
+    <w:p>
+      <w:pPr>
+        <w:spacing w:after="0" w:line="240" w:lineRule="auto"/>
+        <w:rPr>
+          <w:rFonts w:ascii="Times New Roman" w:hAnsi="Times New Roman"/>
+          <w:sz w:val="28"/>
+          <w:szCs w:val="28"/>
+        </w:rPr>
+      </w:pPr>
+    </w:p>
+    <w:p>
+      <w:pPr>
+        <w:spacing w:after="0" w:line="240" w:lineRule="auto"/>
+        <w:rPr>
+          <w:rFonts w:ascii="Times New Roman" w:hAnsi="Times New Roman"/>
+          <w:sz w:val="28"/>
+          <w:szCs w:val="28"/>
+        </w:rPr>
+      </w:pPr>
+    </w:p>
+    <w:p>
+      <w:pPr>
+        <w:spacing w:after="0" w:line="240" w:lineRule="auto"/>
+        <w:ind w:left="8222"/>
+        <w:rPr>
+          <w:rFonts w:ascii="Times New Roman" w:hAnsi="Times New Roman"/>
+          <w:b/>
+          <w:sz w:val="28"/>
+          <w:szCs w:val="28"/>
+        </w:rPr>
+      </w:pPr>
+      <w:r>
+        <w:rPr>
+          <w:rFonts w:ascii="Times New Roman" w:hAnsi="Times New Roman"/>
+          <w:b/>
+          <w:sz w:val="28"/>
+          <w:szCs w:val="28"/>
+        </w:rPr>
+        <w:t>Lê Th</w:t>
+      </w:r>
+      <w:r>
+        <w:rPr>
+          <w:rFonts w:ascii="Times New Roman" w:hAnsi="Times New Roman"/>
           <w:b/>
           <w:sz w:val="28"/>
           <w:szCs w:val="28"/>
         </w:rPr>
         <w:t>ế</w:t>
       </w:r>
-      <w:proofErr w:type="spellEnd"/>
-      <w:r>
-        <w:rPr>
-          <w:rFonts w:ascii="Times New Roman" w:hAnsi="Times New Roman" w:cs="Times New Roman"/>
-          <w:b/>
-          <w:sz w:val="28"/>
-          <w:szCs w:val="28"/>
-        </w:rPr>
-        <w:t xml:space="preserve"> </w:t>
-      </w:r>
-      <w:proofErr w:type="spellStart"/>
-      <w:r>
-        <w:rPr>
-          <w:rFonts w:ascii="Times New Roman" w:hAnsi="Times New Roman" w:cs="Times New Roman"/>
-          <w:b/>
-          <w:sz w:val="28"/>
-          <w:szCs w:val="28"/>
-        </w:rPr>
-        <w:t>L</w:t>
-      </w:r>
-      <w:r>
-        <w:rPr>
-          <w:rFonts w:ascii="Times New Roman" w:hAnsi="Times New Roman" w:cs="Times New Roman"/>
+      <w:r>
+        <w:rPr>
+          <w:rFonts w:ascii="Times New Roman" w:hAnsi="Times New Roman"/>
+          <w:b/>
+          <w:sz w:val="28"/>
+          <w:szCs w:val="28"/>
+        </w:rPr>
+        <w:t xml:space="preserve"> L</w:t>
+      </w:r>
+      <w:r>
+        <w:rPr>
+          <w:rFonts w:ascii="Times New Roman" w:hAnsi="Times New Roman"/>
           <w:b/>
           <w:sz w:val="28"/>
           <w:szCs w:val="28"/>
         </w:rPr>
         <w:t>ữ</w:t>
       </w:r>
-      <w:proofErr w:type="spellEnd"/>
     </w:p>
     <w:p>
       <w:pPr>
@@ -1121,7 +969,7 @@
   <w:docDefaults>
     <w:rPrDefault>
       <w:rPr>
-        <w:rFonts w:asciiTheme="minorHAnsi" w:eastAsiaTheme="minorHAnsi" w:hAnsiTheme="minorHAnsi" w:cstheme="minorBidi"/>
+        <w:rFonts w:ascii="Calibri" w:eastAsia="Droid Sans Fallback" w:hAnsi="Calibri" w:cs="Times New Roman"/>
         <w:szCs w:val="22"/>
         <w:lang w:val="en-US" w:eastAsia="en-US" w:bidi="ar-SA"/>
       </w:rPr>
@@ -1509,6 +1357,7 @@
     <w:name w:val="Normal"/>
     <w:qFormat/>
     <w:pPr>
+      <w:suppressAutoHyphens/>
       <w:spacing w:after="160"/>
     </w:pPr>
     <w:rPr>
@@ -1550,27 +1399,27 @@
     <w:unhideWhenUsed/>
     <w:rsid w:val="001976F8"/>
     <w:rPr>
-      <w:color w:val="0563C1" w:themeColor="hyperlink"/>
+      <w:color w:val="0563C1"/>
       <w:u w:val="single"/>
     </w:rPr>
   </w:style>
   <w:style w:type="paragraph" w:customStyle="1" w:styleId="Heading">
     <w:name w:val="Heading"/>
     <w:basedOn w:val="Normal"/>
-    <w:next w:val="BodyText"/>
+    <w:next w:val="TextBody"/>
     <w:qFormat/>
     <w:pPr>
       <w:keepNext/>
       <w:spacing w:before="240" w:after="120"/>
     </w:pPr>
     <w:rPr>
-      <w:rFonts w:ascii="Liberation Sans" w:eastAsia="Droid Sans Fallback" w:hAnsi="Liberation Sans" w:cs="FreeSans"/>
+      <w:rFonts w:ascii="Liberation Sans" w:hAnsi="Liberation Sans" w:cs="FreeSans"/>
       <w:sz w:val="28"/>
       <w:szCs w:val="28"/>
     </w:rPr>
   </w:style>
-  <w:style w:type="paragraph" w:styleId="BodyText">
-    <w:name w:val="Body Text"/>
+  <w:style w:type="paragraph" w:customStyle="1" w:styleId="TextBody">
+    <w:name w:val="Text Body"/>
     <w:basedOn w:val="Normal"/>
     <w:pPr>
       <w:spacing w:after="140" w:line="288" w:lineRule="auto"/>
@@ -1578,7 +1427,7 @@
   </w:style>
   <w:style w:type="paragraph" w:styleId="List">
     <w:name w:val="List"/>
-    <w:basedOn w:val="BodyText"/>
+    <w:basedOn w:val="TextBody"/>
     <w:rPr>
       <w:rFonts w:cs="FreeSans"/>
     </w:rPr>
